--- a/9、nginx/7、tomcat集群与Nginx 反向代理负载均衡 session.docx
+++ b/9、nginx/7、tomcat集群与Nginx 反向代理负载均衡 session.docx
@@ -137,6 +137,7 @@
                 <w:listItem w:displayText="markdowm" w:value="markdowm"/>
                 <w:listItem w:displayText="mybatis" w:value="mybatis"/>
                 <w:listItem w:displayText="nginx" w:value="nginx"/>
+                <w:listItem w:displayText="redis" w:value="redis"/>
                 <w:listItem w:displayText="solr" w:value="solr"/>
                 <w:listItem w:displayText="Spring boot" w:value="Spring boot"/>
                 <w:listItem w:displayText="Spring cloud" w:value="Spring cloud"/>
@@ -146,6 +147,7 @@
                 <w:listItem w:displayText="webservice" w:value="webservice"/>
                 <w:listItem w:displayText="反射" w:value="反射"/>
                 <w:listItem w:displayText="服务器" w:value="服务器"/>
+                <w:listItem w:displayText="负载均衡" w:value="负载均衡"/>
                 <w:listItem w:displayText="软件问题" w:value="软件问题"/>
                 <w:listItem w:displayText="无" w:value=" "/>
               </w:comboBox>
@@ -189,6 +191,7 @@
                 <w:listItem w:displayText="markdowm" w:value="markdowm"/>
                 <w:listItem w:displayText="mybatis" w:value="mybatis"/>
                 <w:listItem w:displayText="nginx" w:value="nginx"/>
+                <w:listItem w:displayText="redis" w:value="redis"/>
                 <w:listItem w:displayText="solr" w:value="solr"/>
                 <w:listItem w:displayText="Spring boot" w:value="Spring boot"/>
                 <w:listItem w:displayText="Spring cloud" w:value="Spring cloud"/>
@@ -198,6 +201,7 @@
                 <w:listItem w:displayText="webservice" w:value="webservice"/>
                 <w:listItem w:displayText="反射" w:value="反射"/>
                 <w:listItem w:displayText="服务器" w:value="服务器"/>
+                <w:listItem w:displayText="负载均衡" w:value="负载均衡"/>
                 <w:listItem w:displayText="软件问题" w:value="软件问题"/>
                 <w:listItem w:displayText="无" w:value=" "/>
               </w:comboBox>
@@ -3501,38 +3505,62 @@
         <w:t xml:space="preserve">Engine </w:t>
       </w:r>
       <w:r>
-        <w:t>节点</w:t>
-      </w:r>
-      <w:r>
+        <w:t>节</w:t>
+      </w:r>
+      <w:r>
+        <w:rPr>
+          <w:color w:val="FF0000"/>
+        </w:rPr>
+        <w:t>点</w:t>
+      </w:r>
+      <w:r>
+        <w:rPr>
+          <w:color w:val="FF0000"/>
+        </w:rPr>
         <w:t>jvmRoute</w:t>
       </w:r>
       <w:r>
+        <w:rPr>
+          <w:color w:val="FF0000"/>
+        </w:rPr>
         <w:t>的值是相同的</w:t>
       </w:r>
       <w:r>
+        <w:rPr>
+          <w:color w:val="FF0000"/>
+        </w:rPr>
         <w:t>.</w:t>
       </w:r>
       <w:r>
+        <w:rPr>
+          <w:color w:val="FF0000"/>
+        </w:rPr>
         <w:t xml:space="preserve"> </w:t>
       </w:r>
       <w:r>
         <w:rPr>
           <w:rFonts w:hint="eastAsia"/>
+          <w:color w:val="FF0000"/>
         </w:rPr>
         <w:t>（</w:t>
       </w:r>
       <w:r>
         <w:rPr>
           <w:rFonts w:hint="eastAsia"/>
+          <w:color w:val="FF0000"/>
         </w:rPr>
         <w:t>sessionid</w:t>
       </w:r>
       <w:r>
+        <w:rPr>
+          <w:color w:val="FF0000"/>
+        </w:rPr>
         <w:t>的后缀</w:t>
       </w:r>
       <w:r>
         <w:rPr>
           <w:rFonts w:hint="eastAsia"/>
+          <w:color w:val="FF0000"/>
         </w:rPr>
         <w:t>）</w:t>
       </w:r>
@@ -3572,6 +3600,8 @@
       <w:r>
         <w:t>sever.xml</w:t>
       </w:r>
+      <w:bookmarkStart w:id="0" w:name="_GoBack"/>
+      <w:bookmarkEnd w:id="0"/>
     </w:p>
     <w:p/>
     <w:tbl>
@@ -5034,8 +5064,6 @@
       <w:r>
         <w:t>实现负载均衡</w:t>
       </w:r>
-      <w:bookmarkStart w:id="0" w:name="_GoBack"/>
-      <w:bookmarkEnd w:id="0"/>
     </w:p>
     <w:p/>
     <w:p>
@@ -6309,7 +6337,7 @@
         <w:behaviors>
           <w:behavior w:val="content"/>
         </w:behaviors>
-        <w:guid w:val="{A80A589E-7398-451F-9CC5-5CC854B8D526}"/>
+        <w:guid w:val="{725788AC-0D9F-4D47-83E5-B34FDDF87227}"/>
       </w:docPartPr>
       <w:docPartBody>
         <w:p>
@@ -6511,8 +6539,10 @@
     <w:rsid w:val="00300914"/>
     <w:rsid w:val="00375858"/>
     <w:rsid w:val="003A015A"/>
+    <w:rsid w:val="008C74C9"/>
     <w:rsid w:val="00C22744"/>
     <w:rsid w:val="00CC651C"/>
+    <w:rsid w:val="00D32C99"/>
   </w:rsids>
   <m:mathPr>
     <m:mathFont m:val="Cambria Math"/>
@@ -6962,7 +6992,7 @@
     <w:basedOn w:val="a0"/>
     <w:uiPriority w:val="99"/>
     <w:semiHidden/>
-    <w:rsid w:val="003A015A"/>
+    <w:rsid w:val="00D32C99"/>
     <w:rPr>
       <w:color w:val="808080"/>
     </w:rPr>
